--- a/Project/Phase 2/Sprint2/Rafael Martins/metrics_set_Rafael_Martins.docx
+++ b/Project/Phase 2/Sprint2/Rafael Martins/metrics_set_Rafael_Martins.docx
@@ -4,137 +4,1457 @@
   <w:body>
     <w:p>
       <w:pPr>
-        <w:pStyle w:val="Ttulo1"/>
         <w:jc w:val="center"/>
         <w:rPr>
-          <w:lang w:val="en-US"/>
-        </w:rPr>
-      </w:pPr>
-      <w:bookmarkStart w:id="0" w:name="_Hlk119969487"/>
-      <w:r>
-        <w:rPr>
+          <w:b/>
+          <w:bCs/>
+          <w:sz w:val="40"/>
+          <w:szCs w:val="40"/>
+          <w:u w:val="single"/>
+          <w:lang w:val="en-US"/>
+        </w:rPr>
+      </w:pPr>
+      <w:r>
+        <w:rPr>
+          <w:b/>
+          <w:bCs/>
+          <w:sz w:val="40"/>
+          <w:szCs w:val="40"/>
+          <w:u w:val="single"/>
           <w:lang w:val="en-US"/>
         </w:rPr>
         <w:t>Codebase Metrics</w:t>
       </w:r>
     </w:p>
-    <w:bookmarkEnd w:id="0"/>
-    <w:p>
-      <w:pPr>
-        <w:pStyle w:val="Ttulo2"/>
-        <w:rPr>
-          <w:lang w:val="en-US"/>
-        </w:rPr>
-      </w:pPr>
-      <w:r>
-        <w:rPr>
-          <w:lang w:val="en-US"/>
-        </w:rPr>
-        <w:t>Metrics Set</w:t>
-      </w:r>
-    </w:p>
-    <w:p>
-      <w:pPr>
-        <w:rPr>
-          <w:lang w:val="en-US"/>
-        </w:rPr>
-      </w:pPr>
-      <w:r>
-        <w:rPr>
-          <w:lang w:val="en-US"/>
-        </w:rPr>
-        <w:t>(indicate metrics set used)</w:t>
-      </w:r>
-    </w:p>
-    <w:p>
-      <w:pPr>
-        <w:pStyle w:val="Ttulo2"/>
-        <w:rPr>
-          <w:lang w:val="en-US"/>
-        </w:rPr>
-      </w:pPr>
-      <w:r>
-        <w:rPr>
-          <w:lang w:val="en-US"/>
-        </w:rPr>
-        <w:t>Explanation</w:t>
-      </w:r>
-    </w:p>
-    <w:p>
-      <w:pPr>
-        <w:rPr>
-          <w:lang w:val="en-US"/>
-        </w:rPr>
-      </w:pPr>
-      <w:r>
-        <w:rPr>
-          <w:lang w:val="en-US"/>
-        </w:rPr>
-        <w:t>(explain the collected metrics)</w:t>
-      </w:r>
-    </w:p>
-    <w:p>
-      <w:pPr>
-        <w:pStyle w:val="Ttulo2"/>
-        <w:rPr>
-          <w:lang w:val="en-US"/>
-        </w:rPr>
-      </w:pPr>
-      <w:r>
-        <w:rPr>
-          <w:lang w:val="en-US"/>
-        </w:rPr>
-        <w:t>Potential Trouble Spots</w:t>
-      </w:r>
-    </w:p>
-    <w:p>
-      <w:pPr>
-        <w:rPr>
-          <w:lang w:val="en-US"/>
-        </w:rPr>
-      </w:pPr>
-      <w:r>
-        <w:rPr>
-          <w:lang w:val="en-US"/>
-        </w:rPr>
-        <w:t>(hint: look for the extreme values)</w:t>
-      </w:r>
-    </w:p>
-    <w:p>
-      <w:pPr>
-        <w:pStyle w:val="Ttulo2"/>
-        <w:rPr>
-          <w:lang w:val="en-US"/>
-        </w:rPr>
-      </w:pPr>
-      <w:r>
-        <w:rPr>
-          <w:lang w:val="en-US"/>
-        </w:rPr>
-        <w:t>Relatability to identified Code Smells</w:t>
-      </w:r>
-    </w:p>
-    <w:p>
-      <w:pPr>
-        <w:rPr>
-          <w:lang w:val="en-US"/>
-        </w:rPr>
-      </w:pPr>
-      <w:r>
-        <w:rPr>
-          <w:lang w:val="en-US"/>
-        </w:rPr>
-        <w:t>(this part may not exist)</w:t>
+    <w:p>
+      <w:pPr>
+        <w:jc w:val="center"/>
+        <w:rPr>
+          <w:sz w:val="28"/>
+          <w:szCs w:val="28"/>
+          <w:lang w:val="en-US"/>
+        </w:rPr>
+      </w:pPr>
+      <w:r>
+        <w:rPr>
+          <w:sz w:val="28"/>
+          <w:szCs w:val="28"/>
+          <w:lang w:val="en-US"/>
+        </w:rPr>
+        <w:t>Martin Package Metrics</w:t>
+      </w:r>
+    </w:p>
+    <w:p>
+      <w:pPr>
+        <w:jc w:val="center"/>
+        <w:rPr>
+          <w:sz w:val="28"/>
+          <w:szCs w:val="28"/>
+          <w:lang w:val="en-US"/>
+        </w:rPr>
+      </w:pPr>
+    </w:p>
+    <w:p>
+      <w:pPr>
+        <w:rPr>
+          <w:sz w:val="28"/>
+          <w:szCs w:val="28"/>
+          <w:lang w:val="en-US"/>
+        </w:rPr>
+      </w:pPr>
+      <w:r>
+        <w:rPr>
+          <w:sz w:val="28"/>
+          <w:szCs w:val="28"/>
+          <w:lang w:val="en-US"/>
+        </w:rPr>
+        <w:t>Values (Average</w:t>
+      </w:r>
+      <w:r>
+        <w:rPr>
+          <w:sz w:val="28"/>
+          <w:szCs w:val="28"/>
+          <w:lang w:val="en-US"/>
+        </w:rPr>
+        <w:t xml:space="preserve"> package</w:t>
+      </w:r>
+      <w:r>
+        <w:rPr>
+          <w:sz w:val="28"/>
+          <w:szCs w:val="28"/>
+          <w:lang w:val="en-US"/>
+        </w:rPr>
+        <w:t>):</w:t>
+      </w:r>
+    </w:p>
+    <w:p>
+      <w:pPr>
+        <w:rPr>
+          <w:sz w:val="24"/>
+          <w:szCs w:val="24"/>
+          <w:lang w:val="en-US"/>
+        </w:rPr>
+      </w:pPr>
+      <w:r>
+        <w:rPr>
+          <w:sz w:val="24"/>
+          <w:szCs w:val="24"/>
+          <w:lang w:val="en-US"/>
+        </w:rPr>
+        <w:tab/>
+        <w:t>Ce:239,98</w:t>
+      </w:r>
+    </w:p>
+    <w:p>
+      <w:pPr>
+        <w:rPr>
+          <w:sz w:val="24"/>
+          <w:szCs w:val="24"/>
+          <w:lang w:val="en-US"/>
+        </w:rPr>
+      </w:pPr>
+      <w:r>
+        <w:rPr>
+          <w:sz w:val="24"/>
+          <w:szCs w:val="24"/>
+          <w:lang w:val="en-US"/>
+        </w:rPr>
+        <w:tab/>
+        <w:t>Ca:239,98</w:t>
+      </w:r>
+    </w:p>
+    <w:p>
+      <w:pPr>
+        <w:rPr>
+          <w:sz w:val="24"/>
+          <w:szCs w:val="24"/>
+          <w:lang w:val="en-US"/>
+        </w:rPr>
+      </w:pPr>
+      <w:r>
+        <w:rPr>
+          <w:sz w:val="24"/>
+          <w:szCs w:val="24"/>
+          <w:lang w:val="en-US"/>
+        </w:rPr>
+        <w:tab/>
+        <w:t>I:0,50</w:t>
+      </w:r>
+    </w:p>
+    <w:p>
+      <w:pPr>
+        <w:rPr>
+          <w:sz w:val="24"/>
+          <w:szCs w:val="24"/>
+          <w:lang w:val="en-US"/>
+        </w:rPr>
+      </w:pPr>
+      <w:r>
+        <w:rPr>
+          <w:sz w:val="24"/>
+          <w:szCs w:val="24"/>
+          <w:lang w:val="en-US"/>
+        </w:rPr>
+        <w:tab/>
+        <w:t>A:0,24</w:t>
+      </w:r>
+    </w:p>
+    <w:p>
+      <w:pPr>
+        <w:rPr>
+          <w:sz w:val="24"/>
+          <w:szCs w:val="24"/>
+          <w:lang w:val="en-US"/>
+        </w:rPr>
+      </w:pPr>
+      <w:r>
+        <w:rPr>
+          <w:sz w:val="24"/>
+          <w:szCs w:val="24"/>
+          <w:lang w:val="en-US"/>
+        </w:rPr>
+        <w:tab/>
+        <w:t>D:0,30</w:t>
+      </w:r>
+    </w:p>
+    <w:p>
+      <w:pPr>
+        <w:rPr>
+          <w:sz w:val="24"/>
+          <w:szCs w:val="24"/>
+          <w:lang w:val="en-US"/>
+        </w:rPr>
+      </w:pPr>
+    </w:p>
+    <w:p>
+      <w:pPr>
+        <w:rPr>
+          <w:sz w:val="28"/>
+          <w:szCs w:val="28"/>
+          <w:lang w:val="en-US"/>
+        </w:rPr>
+      </w:pPr>
+      <w:r>
+        <w:rPr>
+          <w:sz w:val="28"/>
+          <w:szCs w:val="28"/>
+          <w:lang w:val="en-US"/>
+        </w:rPr>
+        <w:t>Expla</w:t>
+      </w:r>
+      <w:r>
+        <w:rPr>
+          <w:sz w:val="28"/>
+          <w:szCs w:val="28"/>
+          <w:lang w:val="en-US"/>
+        </w:rPr>
+        <w:t>nation</w:t>
+      </w:r>
+      <w:r>
+        <w:rPr>
+          <w:sz w:val="28"/>
+          <w:szCs w:val="28"/>
+          <w:lang w:val="en-US"/>
+        </w:rPr>
+        <w:t>:</w:t>
+      </w:r>
+    </w:p>
+    <w:p>
+      <w:pPr>
+        <w:rPr>
+          <w:sz w:val="24"/>
+          <w:szCs w:val="24"/>
+          <w:lang w:val="en-US"/>
+        </w:rPr>
+      </w:pPr>
+      <w:r>
+        <w:rPr>
+          <w:sz w:val="24"/>
+          <w:szCs w:val="24"/>
+          <w:lang w:val="en-US"/>
+        </w:rPr>
+        <w:tab/>
+        <w:t>Ce (Efferent Coupling):</w:t>
+      </w:r>
+      <w:r>
+        <w:rPr>
+          <w:sz w:val="24"/>
+          <w:szCs w:val="24"/>
+          <w:lang w:val="en-US"/>
+        </w:rPr>
+        <w:t xml:space="preserve"> </w:t>
+      </w:r>
+      <w:r>
+        <w:rPr>
+          <w:sz w:val="24"/>
+          <w:szCs w:val="24"/>
+          <w:lang w:val="en-US"/>
+        </w:rPr>
+        <w:t>Used to measure interrelationships between classes,</w:t>
+      </w:r>
+      <w:r>
+        <w:rPr>
+          <w:sz w:val="24"/>
+          <w:szCs w:val="24"/>
+          <w:lang w:val="en-US"/>
+        </w:rPr>
+        <w:t xml:space="preserve"> gives the number of classes in </w:t>
+      </w:r>
+      <w:r>
+        <w:rPr>
+          <w:sz w:val="24"/>
+          <w:szCs w:val="24"/>
+          <w:lang w:val="en-US"/>
+        </w:rPr>
+        <w:t xml:space="preserve">other </w:t>
+      </w:r>
+      <w:r>
+        <w:rPr>
+          <w:sz w:val="24"/>
+          <w:szCs w:val="24"/>
+          <w:lang w:val="en-US"/>
+        </w:rPr>
+        <w:t>package</w:t>
+      </w:r>
+      <w:r>
+        <w:rPr>
+          <w:sz w:val="24"/>
+          <w:szCs w:val="24"/>
+          <w:lang w:val="en-US"/>
+        </w:rPr>
+        <w:t>s</w:t>
+      </w:r>
+      <w:r>
+        <w:rPr>
+          <w:sz w:val="24"/>
+          <w:szCs w:val="24"/>
+          <w:lang w:val="en-US"/>
+        </w:rPr>
+        <w:t xml:space="preserve"> that classes from </w:t>
+      </w:r>
+      <w:r>
+        <w:rPr>
+          <w:sz w:val="24"/>
+          <w:szCs w:val="24"/>
+          <w:lang w:val="en-US"/>
+        </w:rPr>
+        <w:t>a specific</w:t>
+      </w:r>
+      <w:r>
+        <w:rPr>
+          <w:sz w:val="24"/>
+          <w:szCs w:val="24"/>
+          <w:lang w:val="en-US"/>
+        </w:rPr>
+        <w:t xml:space="preserve"> package</w:t>
+      </w:r>
+      <w:r>
+        <w:rPr>
+          <w:sz w:val="24"/>
+          <w:szCs w:val="24"/>
+          <w:lang w:val="en-US"/>
+        </w:rPr>
+        <w:t xml:space="preserve"> depend upon</w:t>
+      </w:r>
+      <w:r>
+        <w:rPr>
+          <w:sz w:val="24"/>
+          <w:szCs w:val="24"/>
+          <w:lang w:val="en-US"/>
+        </w:rPr>
+        <w:t xml:space="preserve"> (outgoing dependencies)</w:t>
+      </w:r>
+      <w:r>
+        <w:rPr>
+          <w:sz w:val="24"/>
+          <w:szCs w:val="24"/>
+          <w:lang w:val="en-US"/>
+        </w:rPr>
+        <w:t>, allows us to measure the vulnerability of a package to changes in packages it depends on.</w:t>
+      </w:r>
+      <w:r>
+        <w:rPr>
+          <w:sz w:val="24"/>
+          <w:szCs w:val="24"/>
+          <w:lang w:val="en-US"/>
+        </w:rPr>
+        <w:t xml:space="preserve"> </w:t>
+      </w:r>
+      <w:r>
+        <w:rPr>
+          <w:sz w:val="24"/>
+          <w:szCs w:val="24"/>
+          <w:lang w:val="en-US"/>
+        </w:rPr>
+        <w:t xml:space="preserve">High values indicate that the package is </w:t>
+      </w:r>
+      <w:r>
+        <w:rPr>
+          <w:sz w:val="24"/>
+          <w:szCs w:val="24"/>
+          <w:lang w:val="en-US"/>
+        </w:rPr>
+        <w:t>unstable because</w:t>
+      </w:r>
+      <w:r>
+        <w:rPr>
+          <w:sz w:val="24"/>
+          <w:szCs w:val="24"/>
+          <w:lang w:val="en-US"/>
+        </w:rPr>
+        <w:t xml:space="preserve"> there could be changes in the packages it depends on.</w:t>
+      </w:r>
+    </w:p>
+    <w:p>
+      <w:pPr>
+        <w:rPr>
+          <w:sz w:val="24"/>
+          <w:szCs w:val="24"/>
+          <w:lang w:val="en-US"/>
+        </w:rPr>
+      </w:pPr>
+      <w:r>
+        <w:rPr>
+          <w:sz w:val="24"/>
+          <w:szCs w:val="24"/>
+          <w:lang w:val="en-US"/>
+        </w:rPr>
+        <w:tab/>
+        <w:t xml:space="preserve">Ca (Afferent Coupling): </w:t>
+      </w:r>
+      <w:proofErr w:type="gramStart"/>
+      <w:r>
+        <w:rPr>
+          <w:sz w:val="24"/>
+          <w:szCs w:val="24"/>
+          <w:lang w:val="en-US"/>
+        </w:rPr>
+        <w:t>Similar to</w:t>
+      </w:r>
+      <w:proofErr w:type="gramEnd"/>
+      <w:r>
+        <w:rPr>
+          <w:sz w:val="24"/>
+          <w:szCs w:val="24"/>
+          <w:lang w:val="en-US"/>
+        </w:rPr>
+        <w:t xml:space="preserve"> Ce, this measures the number of classes from </w:t>
+      </w:r>
+      <w:r>
+        <w:rPr>
+          <w:sz w:val="24"/>
+          <w:szCs w:val="24"/>
+          <w:lang w:val="en-US"/>
+        </w:rPr>
+        <w:t>other</w:t>
+      </w:r>
+      <w:r>
+        <w:rPr>
+          <w:sz w:val="24"/>
+          <w:szCs w:val="24"/>
+          <w:lang w:val="en-US"/>
+        </w:rPr>
+        <w:t xml:space="preserve"> package</w:t>
+      </w:r>
+      <w:r>
+        <w:rPr>
+          <w:sz w:val="24"/>
+          <w:szCs w:val="24"/>
+          <w:lang w:val="en-US"/>
+        </w:rPr>
+        <w:t>s</w:t>
+      </w:r>
+      <w:r>
+        <w:rPr>
+          <w:sz w:val="24"/>
+          <w:szCs w:val="24"/>
+          <w:lang w:val="en-US"/>
+        </w:rPr>
+        <w:t xml:space="preserve"> that depend on class</w:t>
+      </w:r>
+      <w:r>
+        <w:rPr>
+          <w:sz w:val="24"/>
+          <w:szCs w:val="24"/>
+          <w:lang w:val="en-US"/>
+        </w:rPr>
+        <w:t>es</w:t>
+      </w:r>
+      <w:r>
+        <w:rPr>
+          <w:sz w:val="24"/>
+          <w:szCs w:val="24"/>
+          <w:lang w:val="en-US"/>
+        </w:rPr>
+        <w:t xml:space="preserve"> from a specific package</w:t>
+      </w:r>
+      <w:r>
+        <w:rPr>
+          <w:sz w:val="24"/>
+          <w:szCs w:val="24"/>
+          <w:lang w:val="en-US"/>
+        </w:rPr>
+        <w:t xml:space="preserve"> (incoming</w:t>
+      </w:r>
+      <w:r>
+        <w:rPr>
+          <w:sz w:val="24"/>
+          <w:szCs w:val="24"/>
+          <w:lang w:val="en-US"/>
+        </w:rPr>
+        <w:t xml:space="preserve"> </w:t>
+      </w:r>
+      <w:r>
+        <w:rPr>
+          <w:sz w:val="24"/>
+          <w:szCs w:val="24"/>
+          <w:lang w:val="en-US"/>
+        </w:rPr>
+        <w:t>dependencies)</w:t>
+      </w:r>
+      <w:r>
+        <w:rPr>
+          <w:sz w:val="24"/>
+          <w:szCs w:val="24"/>
+          <w:lang w:val="en-US"/>
+        </w:rPr>
+        <w:t xml:space="preserve">, also allows us to measure the sensitivity of the </w:t>
+      </w:r>
+      <w:r>
+        <w:rPr>
+          <w:sz w:val="24"/>
+          <w:szCs w:val="24"/>
+          <w:lang w:val="en-US"/>
+        </w:rPr>
+        <w:t>packages to changes in the package they depend on.</w:t>
+      </w:r>
+      <w:r>
+        <w:rPr>
+          <w:sz w:val="24"/>
+          <w:szCs w:val="24"/>
+          <w:lang w:val="en-US"/>
+        </w:rPr>
+        <w:t xml:space="preserve"> High values indicate stability of the package, for it cannot have any substantial changes. </w:t>
+      </w:r>
+    </w:p>
+    <w:p>
+      <w:pPr>
+        <w:rPr>
+          <w:sz w:val="24"/>
+          <w:szCs w:val="24"/>
+          <w:lang w:val="en-US"/>
+        </w:rPr>
+      </w:pPr>
+      <w:r>
+        <w:rPr>
+          <w:sz w:val="24"/>
+          <w:szCs w:val="24"/>
+          <w:lang w:val="en-US"/>
+        </w:rPr>
+        <w:tab/>
+        <w:t xml:space="preserve">I (Instability): </w:t>
+      </w:r>
+      <w:r>
+        <w:rPr>
+          <w:sz w:val="24"/>
+          <w:szCs w:val="24"/>
+          <w:lang w:val="en-US"/>
+        </w:rPr>
+        <w:t>Measures the relative susceptibility of a package to changes, it is defined according to the formula: Ce / (Ce + Ca)</w:t>
+      </w:r>
+      <w:r>
+        <w:rPr>
+          <w:sz w:val="24"/>
+          <w:szCs w:val="24"/>
+          <w:lang w:val="en-US"/>
+        </w:rPr>
+        <w:t>. Values close to 1 mean that the package has more outgoing dependencies and, therefore, is more susceptible to changes. Values close to 0 mean that the package has more incoming dependencies and, therefore, is less susceptible to changes.</w:t>
+      </w:r>
+      <w:r>
+        <w:rPr>
+          <w:sz w:val="24"/>
+          <w:szCs w:val="24"/>
+          <w:lang w:val="en-US"/>
+        </w:rPr>
+        <w:t xml:space="preserve"> Preferred values for I are 0 – 0,3 and 0,7 – 1 (packages should either be </w:t>
+      </w:r>
+      <w:r>
+        <w:rPr>
+          <w:sz w:val="24"/>
+          <w:szCs w:val="24"/>
+          <w:lang w:val="en-US"/>
+        </w:rPr>
+        <w:t xml:space="preserve">very </w:t>
+      </w:r>
+      <w:r>
+        <w:rPr>
+          <w:sz w:val="24"/>
+          <w:szCs w:val="24"/>
+          <w:lang w:val="en-US"/>
+        </w:rPr>
+        <w:t xml:space="preserve">stable or very </w:t>
+      </w:r>
+      <w:r>
+        <w:rPr>
+          <w:sz w:val="24"/>
+          <w:szCs w:val="24"/>
+          <w:lang w:val="en-US"/>
+        </w:rPr>
+        <w:t>un</w:t>
+      </w:r>
+      <w:r>
+        <w:rPr>
+          <w:sz w:val="24"/>
+          <w:szCs w:val="24"/>
+          <w:lang w:val="en-US"/>
+        </w:rPr>
+        <w:t>stable).</w:t>
+      </w:r>
+    </w:p>
+    <w:p>
+      <w:pPr>
+        <w:rPr>
+          <w:sz w:val="24"/>
+          <w:szCs w:val="24"/>
+          <w:lang w:val="en-US"/>
+        </w:rPr>
+      </w:pPr>
+      <w:r>
+        <w:rPr>
+          <w:sz w:val="24"/>
+          <w:szCs w:val="24"/>
+          <w:lang w:val="en-US"/>
+        </w:rPr>
+        <w:tab/>
+        <w:t xml:space="preserve">A (abstractness): </w:t>
+      </w:r>
+      <w:r>
+        <w:rPr>
+          <w:sz w:val="24"/>
+          <w:szCs w:val="24"/>
+          <w:lang w:val="en-US"/>
+        </w:rPr>
+        <w:t>Measures the degree of abstraction of a package, it is defined by the following formula: Ta / (Ta + Tc), where Ta is the number of abstract classes and Tc is the number of concrete classes. Preferred values are close to the extremes (0 and 1), packages that are stable (metric I close to 0) should also be abstract, while unstable packages (metric I close to 1) should be concrete.</w:t>
+      </w:r>
+    </w:p>
+    <w:p>
+      <w:pPr>
+        <w:rPr>
+          <w:sz w:val="24"/>
+          <w:szCs w:val="24"/>
+          <w:lang w:val="en-US"/>
+        </w:rPr>
+      </w:pPr>
+    </w:p>
+    <w:p>
+      <w:pPr>
+        <w:rPr>
+          <w:sz w:val="24"/>
+          <w:szCs w:val="24"/>
+          <w:lang w:val="en-US"/>
+        </w:rPr>
+      </w:pPr>
+      <w:r>
+        <w:rPr>
+          <w:sz w:val="24"/>
+          <w:szCs w:val="24"/>
+          <w:lang w:val="en-US"/>
+        </w:rPr>
+        <w:lastRenderedPageBreak/>
+        <w:tab/>
+        <w:t>D (Normalized Distance from Main Sequence):</w:t>
+      </w:r>
+      <w:r>
+        <w:rPr>
+          <w:sz w:val="24"/>
+          <w:szCs w:val="24"/>
+          <w:lang w:val="en-US"/>
+        </w:rPr>
+        <w:t xml:space="preserve"> Used to measure the balance between stability and abstractness</w:t>
+      </w:r>
+      <w:r>
+        <w:rPr>
+          <w:sz w:val="24"/>
+          <w:szCs w:val="24"/>
+          <w:lang w:val="en-US"/>
+        </w:rPr>
+        <w:t xml:space="preserve">, it is calculated using the following formula:             D = |A + I -1|. The value of this metric should be as low as possible, so that the components </w:t>
+      </w:r>
+      <w:r>
+        <w:rPr>
+          <w:sz w:val="24"/>
+          <w:szCs w:val="24"/>
+          <w:lang w:val="en-US"/>
+        </w:rPr>
+        <w:t>are</w:t>
+      </w:r>
+      <w:r>
+        <w:rPr>
+          <w:sz w:val="24"/>
+          <w:szCs w:val="24"/>
+          <w:lang w:val="en-US"/>
+        </w:rPr>
+        <w:t xml:space="preserve"> located close to the main sequence.</w:t>
+      </w:r>
+    </w:p>
+    <w:p>
+      <w:pPr>
+        <w:rPr>
+          <w:sz w:val="24"/>
+          <w:szCs w:val="24"/>
+          <w:lang w:val="en-US"/>
+        </w:rPr>
+      </w:pPr>
+    </w:p>
+    <w:p>
+      <w:pPr>
+        <w:rPr>
+          <w:sz w:val="28"/>
+          <w:szCs w:val="28"/>
+          <w:lang w:val="en-US"/>
+        </w:rPr>
+      </w:pPr>
+      <w:r>
+        <w:rPr>
+          <w:sz w:val="28"/>
+          <w:szCs w:val="28"/>
+          <w:lang w:val="en-US"/>
+        </w:rPr>
+        <w:t xml:space="preserve">Find </w:t>
+      </w:r>
+      <w:r>
+        <w:rPr>
+          <w:sz w:val="28"/>
+          <w:szCs w:val="28"/>
+          <w:lang w:val="en-US"/>
+        </w:rPr>
+        <w:t>potential</w:t>
+      </w:r>
+      <w:r>
+        <w:rPr>
+          <w:sz w:val="28"/>
+          <w:szCs w:val="28"/>
+          <w:lang w:val="en-US"/>
+        </w:rPr>
+        <w:t xml:space="preserve"> trouble spots</w:t>
+      </w:r>
+    </w:p>
+    <w:p>
+      <w:pPr>
+        <w:rPr>
+          <w:sz w:val="24"/>
+          <w:szCs w:val="24"/>
+          <w:lang w:val="en-US"/>
+        </w:rPr>
+      </w:pPr>
+      <w:r>
+        <w:rPr>
+          <w:sz w:val="24"/>
+          <w:szCs w:val="24"/>
+          <w:lang w:val="en-US"/>
+        </w:rPr>
+        <w:tab/>
+        <w:t>The spots we want to look out for are packages with a lot of dependencies and a</w:t>
+      </w:r>
+      <w:r>
+        <w:rPr>
+          <w:sz w:val="24"/>
+          <w:szCs w:val="24"/>
+          <w:lang w:val="en-US"/>
+        </w:rPr>
+        <w:t xml:space="preserve"> relative</w:t>
+      </w:r>
+      <w:r>
+        <w:rPr>
+          <w:sz w:val="24"/>
+          <w:szCs w:val="24"/>
+          <w:lang w:val="en-US"/>
+        </w:rPr>
+        <w:t>ly</w:t>
+      </w:r>
+      <w:r>
+        <w:rPr>
+          <w:sz w:val="24"/>
+          <w:szCs w:val="24"/>
+          <w:lang w:val="en-US"/>
+        </w:rPr>
+        <w:t xml:space="preserve"> high value for D</w:t>
+      </w:r>
+      <w:r>
+        <w:rPr>
+          <w:sz w:val="24"/>
+          <w:szCs w:val="24"/>
+          <w:lang w:val="en-US"/>
+        </w:rPr>
+        <w:t xml:space="preserve">, </w:t>
+      </w:r>
+      <w:r>
+        <w:rPr>
+          <w:sz w:val="24"/>
+          <w:szCs w:val="24"/>
+          <w:lang w:val="en-US"/>
+        </w:rPr>
+        <w:t>these packages</w:t>
+      </w:r>
+      <w:r>
+        <w:rPr>
+          <w:sz w:val="24"/>
+          <w:szCs w:val="24"/>
+          <w:lang w:val="en-US"/>
+        </w:rPr>
+        <w:t xml:space="preserve"> don’t have a good balance of abstraction and instability and therefore will require a lot of work if changes are needed</w:t>
+      </w:r>
+      <w:r>
+        <w:rPr>
+          <w:sz w:val="24"/>
+          <w:szCs w:val="24"/>
+          <w:lang w:val="en-US"/>
+        </w:rPr>
+        <w:t>:</w:t>
+      </w:r>
+    </w:p>
+    <w:p>
+      <w:pPr>
+        <w:pStyle w:val="PargrafodaLista"/>
+        <w:numPr>
+          <w:ilvl w:val="0"/>
+          <w:numId w:val="2"/>
+        </w:numPr>
+        <w:rPr>
+          <w:sz w:val="24"/>
+          <w:szCs w:val="24"/>
+          <w:lang w:val="en-US"/>
+        </w:rPr>
+      </w:pPr>
+      <w:proofErr w:type="spellStart"/>
+      <w:proofErr w:type="gramStart"/>
+      <w:r>
+        <w:rPr>
+          <w:sz w:val="24"/>
+          <w:szCs w:val="24"/>
+          <w:lang w:val="en-US"/>
+        </w:rPr>
+        <w:t>Net.sourceforge.ganttproject</w:t>
+      </w:r>
+      <w:proofErr w:type="gramEnd"/>
+      <w:r>
+        <w:rPr>
+          <w:sz w:val="24"/>
+          <w:szCs w:val="24"/>
+          <w:lang w:val="en-US"/>
+        </w:rPr>
+        <w:t>.util.collect</w:t>
+      </w:r>
+      <w:proofErr w:type="spellEnd"/>
+      <w:r>
+        <w:rPr>
+          <w:sz w:val="24"/>
+          <w:szCs w:val="24"/>
+          <w:lang w:val="en-US"/>
+        </w:rPr>
+        <w:t xml:space="preserve"> (Ca = </w:t>
+      </w:r>
+      <w:r>
+        <w:rPr>
+          <w:sz w:val="24"/>
+          <w:szCs w:val="24"/>
+          <w:lang w:val="en-US"/>
+        </w:rPr>
+        <w:t>199 D = 1</w:t>
+      </w:r>
+      <w:r>
+        <w:rPr>
+          <w:sz w:val="24"/>
+          <w:szCs w:val="24"/>
+          <w:lang w:val="en-US"/>
+        </w:rPr>
+        <w:t>)</w:t>
+      </w:r>
+    </w:p>
+    <w:p>
+      <w:pPr>
+        <w:pStyle w:val="PargrafodaLista"/>
+        <w:numPr>
+          <w:ilvl w:val="0"/>
+          <w:numId w:val="2"/>
+        </w:numPr>
+        <w:rPr>
+          <w:sz w:val="24"/>
+          <w:szCs w:val="24"/>
+          <w:lang w:val="en-US"/>
+        </w:rPr>
+      </w:pPr>
+      <w:proofErr w:type="spellStart"/>
+      <w:proofErr w:type="gramStart"/>
+      <w:r>
+        <w:rPr>
+          <w:rFonts w:ascii="Times New Roman" w:eastAsia="Times New Roman" w:hAnsi="Times New Roman" w:cs="Times New Roman"/>
+          <w:sz w:val="24"/>
+          <w:szCs w:val="24"/>
+          <w:lang w:val="en-US" w:eastAsia="pt-PT"/>
+        </w:rPr>
+        <w:t>biz.ganttproject</w:t>
+      </w:r>
+      <w:proofErr w:type="gramEnd"/>
+      <w:r>
+        <w:rPr>
+          <w:rFonts w:ascii="Times New Roman" w:eastAsia="Times New Roman" w:hAnsi="Times New Roman" w:cs="Times New Roman"/>
+          <w:sz w:val="24"/>
+          <w:szCs w:val="24"/>
+          <w:lang w:val="en-US" w:eastAsia="pt-PT"/>
+        </w:rPr>
+        <w:t>.core.chart.canvas</w:t>
+      </w:r>
+      <w:proofErr w:type="spellEnd"/>
+      <w:r>
+        <w:rPr>
+          <w:rFonts w:ascii="Times New Roman" w:eastAsia="Times New Roman" w:hAnsi="Times New Roman" w:cs="Times New Roman"/>
+          <w:sz w:val="24"/>
+          <w:szCs w:val="24"/>
+          <w:lang w:val="en-US" w:eastAsia="pt-PT"/>
+        </w:rPr>
+        <w:t xml:space="preserve"> (Ca = 766 D = 0,79) </w:t>
+      </w:r>
+    </w:p>
+    <w:p>
+      <w:pPr>
+        <w:pStyle w:val="PargrafodaLista"/>
+        <w:numPr>
+          <w:ilvl w:val="0"/>
+          <w:numId w:val="2"/>
+        </w:numPr>
+        <w:rPr>
+          <w:sz w:val="24"/>
+          <w:szCs w:val="24"/>
+          <w:lang w:val="en-US"/>
+        </w:rPr>
+      </w:pPr>
+      <w:proofErr w:type="spellStart"/>
+      <w:proofErr w:type="gramStart"/>
+      <w:r>
+        <w:rPr>
+          <w:rFonts w:ascii="Times New Roman" w:eastAsia="Times New Roman" w:hAnsi="Times New Roman" w:cs="Times New Roman"/>
+          <w:sz w:val="24"/>
+          <w:szCs w:val="24"/>
+          <w:lang w:val="en-US" w:eastAsia="pt-PT"/>
+        </w:rPr>
+        <w:t>net.sourceforge</w:t>
+      </w:r>
+      <w:proofErr w:type="gramEnd"/>
+      <w:r>
+        <w:rPr>
+          <w:rFonts w:ascii="Times New Roman" w:eastAsia="Times New Roman" w:hAnsi="Times New Roman" w:cs="Times New Roman"/>
+          <w:sz w:val="24"/>
+          <w:szCs w:val="24"/>
+          <w:lang w:val="en-US" w:eastAsia="pt-PT"/>
+        </w:rPr>
+        <w:t>.ganttproject.language</w:t>
+      </w:r>
+      <w:proofErr w:type="spellEnd"/>
+      <w:r>
+        <w:rPr>
+          <w:rFonts w:ascii="Times New Roman" w:eastAsia="Times New Roman" w:hAnsi="Times New Roman" w:cs="Times New Roman"/>
+          <w:sz w:val="24"/>
+          <w:szCs w:val="24"/>
+          <w:lang w:val="en-US" w:eastAsia="pt-PT"/>
+        </w:rPr>
+        <w:t xml:space="preserve"> (Ca = 940 D = 0,68)</w:t>
+      </w:r>
+    </w:p>
+    <w:p>
+      <w:pPr>
+        <w:pStyle w:val="PargrafodaLista"/>
+        <w:numPr>
+          <w:ilvl w:val="0"/>
+          <w:numId w:val="2"/>
+        </w:numPr>
+        <w:rPr>
+          <w:sz w:val="24"/>
+          <w:szCs w:val="24"/>
+          <w:lang w:val="en-US"/>
+        </w:rPr>
+      </w:pPr>
+      <w:r>
+        <w:rPr>
+          <w:rFonts w:ascii="Times New Roman" w:eastAsia="Times New Roman" w:hAnsi="Times New Roman" w:cs="Times New Roman"/>
+          <w:sz w:val="24"/>
+          <w:szCs w:val="24"/>
+          <w:lang w:eastAsia="pt-PT"/>
+        </w:rPr>
+        <w:t>biz.ganttproject.core.time</w:t>
+      </w:r>
+      <w:r>
+        <w:rPr>
+          <w:rFonts w:ascii="Times New Roman" w:eastAsia="Times New Roman" w:hAnsi="Times New Roman" w:cs="Times New Roman"/>
+          <w:sz w:val="24"/>
+          <w:szCs w:val="24"/>
+          <w:lang w:eastAsia="pt-PT"/>
+        </w:rPr>
+        <w:t xml:space="preserve"> (Ca = 1181 D = 0,58)</w:t>
+      </w:r>
+    </w:p>
+    <w:p>
+      <w:pPr>
+        <w:pStyle w:val="PargrafodaLista"/>
+        <w:numPr>
+          <w:ilvl w:val="0"/>
+          <w:numId w:val="2"/>
+        </w:numPr>
+        <w:rPr>
+          <w:sz w:val="24"/>
+          <w:szCs w:val="24"/>
+          <w:lang w:val="en-US"/>
+        </w:rPr>
+      </w:pPr>
+      <w:proofErr w:type="spellStart"/>
+      <w:proofErr w:type="gramStart"/>
+      <w:r>
+        <w:rPr>
+          <w:rFonts w:ascii="Times New Roman" w:eastAsia="Times New Roman" w:hAnsi="Times New Roman" w:cs="Times New Roman"/>
+          <w:sz w:val="24"/>
+          <w:szCs w:val="24"/>
+          <w:lang w:val="en-US" w:eastAsia="pt-PT"/>
+        </w:rPr>
+        <w:t>net.sourceforge</w:t>
+      </w:r>
+      <w:proofErr w:type="gramEnd"/>
+      <w:r>
+        <w:rPr>
+          <w:rFonts w:ascii="Times New Roman" w:eastAsia="Times New Roman" w:hAnsi="Times New Roman" w:cs="Times New Roman"/>
+          <w:sz w:val="24"/>
+          <w:szCs w:val="24"/>
+          <w:lang w:val="en-US" w:eastAsia="pt-PT"/>
+        </w:rPr>
+        <w:t>.ganttproject.task</w:t>
+      </w:r>
+      <w:proofErr w:type="spellEnd"/>
+      <w:r>
+        <w:rPr>
+          <w:rFonts w:ascii="Times New Roman" w:eastAsia="Times New Roman" w:hAnsi="Times New Roman" w:cs="Times New Roman"/>
+          <w:sz w:val="24"/>
+          <w:szCs w:val="24"/>
+          <w:lang w:val="en-US" w:eastAsia="pt-PT"/>
+        </w:rPr>
+        <w:t xml:space="preserve"> (Ca = 4434 D = 0,53)</w:t>
+      </w:r>
+    </w:p>
+    <w:p>
+      <w:pPr>
+        <w:pStyle w:val="PargrafodaLista"/>
+        <w:numPr>
+          <w:ilvl w:val="0"/>
+          <w:numId w:val="2"/>
+        </w:numPr>
+        <w:rPr>
+          <w:sz w:val="24"/>
+          <w:szCs w:val="24"/>
+          <w:lang w:val="en-US"/>
+        </w:rPr>
+      </w:pPr>
+      <w:proofErr w:type="spellStart"/>
+      <w:proofErr w:type="gramStart"/>
+      <w:r>
+        <w:rPr>
+          <w:rFonts w:ascii="Times New Roman" w:eastAsia="Times New Roman" w:hAnsi="Times New Roman" w:cs="Times New Roman"/>
+          <w:sz w:val="24"/>
+          <w:szCs w:val="24"/>
+          <w:lang w:val="en-US" w:eastAsia="pt-PT"/>
+        </w:rPr>
+        <w:t>biz.ganttproject</w:t>
+      </w:r>
+      <w:proofErr w:type="gramEnd"/>
+      <w:r>
+        <w:rPr>
+          <w:rFonts w:ascii="Times New Roman" w:eastAsia="Times New Roman" w:hAnsi="Times New Roman" w:cs="Times New Roman"/>
+          <w:sz w:val="24"/>
+          <w:szCs w:val="24"/>
+          <w:lang w:val="en-US" w:eastAsia="pt-PT"/>
+        </w:rPr>
+        <w:t>.core.option</w:t>
+      </w:r>
+      <w:proofErr w:type="spellEnd"/>
+      <w:r>
+        <w:rPr>
+          <w:rFonts w:ascii="Times New Roman" w:eastAsia="Times New Roman" w:hAnsi="Times New Roman" w:cs="Times New Roman"/>
+          <w:sz w:val="24"/>
+          <w:szCs w:val="24"/>
+          <w:lang w:val="en-US" w:eastAsia="pt-PT"/>
+        </w:rPr>
+        <w:t xml:space="preserve"> (Ca = 1491 D = 0,5</w:t>
+      </w:r>
+      <w:r>
+        <w:rPr>
+          <w:rFonts w:ascii="Times New Roman" w:eastAsia="Times New Roman" w:hAnsi="Times New Roman" w:cs="Times New Roman"/>
+          <w:sz w:val="24"/>
+          <w:szCs w:val="24"/>
+          <w:lang w:val="en-US" w:eastAsia="pt-PT"/>
+        </w:rPr>
+        <w:t>3</w:t>
+      </w:r>
+      <w:r>
+        <w:rPr>
+          <w:rFonts w:ascii="Times New Roman" w:eastAsia="Times New Roman" w:hAnsi="Times New Roman" w:cs="Times New Roman"/>
+          <w:sz w:val="24"/>
+          <w:szCs w:val="24"/>
+          <w:lang w:val="en-US" w:eastAsia="pt-PT"/>
+        </w:rPr>
+        <w:t>)</w:t>
+      </w:r>
+    </w:p>
+    <w:p>
+      <w:pPr>
+        <w:ind w:firstLine="708"/>
+        <w:rPr>
+          <w:sz w:val="24"/>
+          <w:szCs w:val="24"/>
+          <w:lang w:val="en-US"/>
+        </w:rPr>
+      </w:pPr>
+      <w:r>
+        <w:rPr>
+          <w:sz w:val="24"/>
+          <w:szCs w:val="24"/>
+          <w:lang w:val="en-US"/>
+        </w:rPr>
+        <w:t>There are other packages whose D value is high (1 or close), but these contain</w:t>
+      </w:r>
+      <w:r>
+        <w:rPr>
+          <w:sz w:val="24"/>
+          <w:szCs w:val="24"/>
+          <w:lang w:val="en-US"/>
+        </w:rPr>
+        <w:t xml:space="preserve"> a relatively small </w:t>
+      </w:r>
+      <w:r>
+        <w:rPr>
+          <w:sz w:val="24"/>
+          <w:szCs w:val="24"/>
+          <w:lang w:val="en-US"/>
+        </w:rPr>
+        <w:t>number</w:t>
+      </w:r>
+      <w:r>
+        <w:rPr>
+          <w:sz w:val="24"/>
+          <w:szCs w:val="24"/>
+          <w:lang w:val="en-US"/>
+        </w:rPr>
+        <w:t xml:space="preserve"> of dependencies, so the potential trouble these could generate is not as high as for the ones mentioned above.</w:t>
+      </w:r>
+    </w:p>
+    <w:p>
+      <w:pPr>
+        <w:ind w:firstLine="708"/>
+        <w:rPr>
+          <w:sz w:val="24"/>
+          <w:szCs w:val="24"/>
+          <w:lang w:val="en-US"/>
+        </w:rPr>
+      </w:pPr>
+    </w:p>
+    <w:p>
+      <w:pPr>
+        <w:rPr>
+          <w:sz w:val="28"/>
+          <w:szCs w:val="28"/>
+          <w:lang w:val="en-US"/>
+        </w:rPr>
+      </w:pPr>
+      <w:r>
+        <w:rPr>
+          <w:sz w:val="28"/>
+          <w:szCs w:val="28"/>
+          <w:lang w:val="en-US"/>
+        </w:rPr>
+        <w:t>Relate with code smells</w:t>
+      </w:r>
+    </w:p>
+    <w:p>
+      <w:pPr>
+        <w:rPr>
+          <w:sz w:val="24"/>
+          <w:szCs w:val="24"/>
+          <w:lang w:val="en-US"/>
+        </w:rPr>
+      </w:pPr>
+      <w:r>
+        <w:rPr>
+          <w:sz w:val="24"/>
+          <w:szCs w:val="24"/>
+          <w:lang w:val="en-US"/>
+        </w:rPr>
+        <w:tab/>
+        <w:t>Large classes normally have a lot of dependencies, because of this</w:t>
+      </w:r>
+      <w:r>
+        <w:rPr>
+          <w:sz w:val="24"/>
+          <w:szCs w:val="24"/>
+          <w:lang w:val="en-US"/>
+        </w:rPr>
+        <w:t>,</w:t>
+      </w:r>
+      <w:r>
+        <w:rPr>
+          <w:sz w:val="24"/>
+          <w:szCs w:val="24"/>
+          <w:lang w:val="en-US"/>
+        </w:rPr>
+        <w:t xml:space="preserve"> </w:t>
+      </w:r>
+      <w:r>
+        <w:rPr>
+          <w:sz w:val="24"/>
+          <w:szCs w:val="24"/>
+          <w:lang w:val="en-US"/>
+        </w:rPr>
+        <w:t>these classes</w:t>
+      </w:r>
+      <w:r>
+        <w:rPr>
+          <w:sz w:val="24"/>
+          <w:szCs w:val="24"/>
+          <w:lang w:val="en-US"/>
+        </w:rPr>
+        <w:t xml:space="preserve"> end up being very unstable for a lot of changes could </w:t>
+      </w:r>
+      <w:r>
+        <w:rPr>
+          <w:sz w:val="24"/>
+          <w:szCs w:val="24"/>
+          <w:lang w:val="en-US"/>
+        </w:rPr>
+        <w:t>be necessary</w:t>
+      </w:r>
+      <w:r>
+        <w:rPr>
+          <w:sz w:val="24"/>
+          <w:szCs w:val="24"/>
+          <w:lang w:val="en-US"/>
+        </w:rPr>
+        <w:t xml:space="preserve">, and </w:t>
+      </w:r>
+      <w:r>
+        <w:rPr>
+          <w:sz w:val="24"/>
+          <w:szCs w:val="24"/>
+          <w:lang w:val="en-US"/>
+        </w:rPr>
+        <w:t xml:space="preserve">they </w:t>
+      </w:r>
+      <w:r>
+        <w:rPr>
+          <w:sz w:val="24"/>
+          <w:szCs w:val="24"/>
+          <w:lang w:val="en-US"/>
+        </w:rPr>
+        <w:t xml:space="preserve">are not very abstract. </w:t>
       </w:r>
     </w:p>
     <w:sectPr>
-      <w:pgSz w:w="12240" w:h="15840"/>
-      <w:pgMar w:top="1440" w:right="1440" w:bottom="1440" w:left="1440" w:header="720" w:footer="720" w:gutter="0"/>
-      <w:cols w:space="720"/>
-      <w:noEndnote/>
+      <w:pgSz w:w="11906" w:h="16838"/>
+      <w:pgMar w:top="1417" w:right="1701" w:bottom="1417" w:left="1701" w:header="708" w:footer="708" w:gutter="0"/>
+      <w:cols w:space="708"/>
+      <w:docGrid w:linePitch="360"/>
     </w:sectPr>
   </w:body>
 </w:document>
+</file>
+
+<file path=word/numbering.xml><?xml version="1.0" encoding="utf-8"?>
+<w:numbering xmlns:wpc="http://schemas.microsoft.com/office/word/2010/wordprocessingCanvas" xmlns:cx="http://schemas.microsoft.com/office/drawing/2014/chartex" xmlns:cx1="http://schemas.microsoft.com/office/drawing/2015/9/8/chartex" xmlns:cx2="http://schemas.microsoft.com/office/drawing/2015/10/21/chartex" xmlns:cx3="http://schemas.microsoft.com/office/drawing/2016/5/9/chartex" xmlns:cx4="http://schemas.microsoft.com/office/drawing/2016/5/10/chartex" xmlns:cx5="http://schemas.microsoft.com/office/drawing/2016/5/11/chartex" xmlns:cx6="http://schemas.microsoft.com/office/drawing/2016/5/12/chartex" xmlns:cx7="http://schemas.microsoft.com/office/drawing/2016/5/13/chartex" xmlns:cx8="http://schemas.microsoft.com/office/drawing/2016/5/14/chartex" xmlns:mc="http://schemas.openxmlformats.org/markup-compatibility/2006" xmlns:aink="http://schemas.microsoft.com/office/drawing/2016/ink" xmlns:am3d="http://schemas.microsoft.com/office/drawing/2017/model3d" xmlns:o="urn:schemas-microsoft-com:office:office" xmlns:oel="http://schemas.microsoft.com/office/2019/extlst" xmlns:r="http://schemas.openxmlformats.org/officeDocument/2006/relationships" xmlns:m="http://schemas.openxmlformats.org/officeDocument/2006/math" xmlns:v="urn:schemas-microsoft-com:vml" xmlns:wp14="http://schemas.microsoft.com/office/word/2010/wordprocessingDrawing" xmlns:wp="http://schemas.openxmlformats.org/drawingml/2006/wordprocessingDrawing" xmlns:w10="urn:schemas-microsoft-com:office:word" xmlns:w="http://schemas.openxmlformats.org/wordprocessingml/2006/main" xmlns:w14="http://schemas.microsoft.com/office/word/2010/wordml" xmlns:w15="http://schemas.microsoft.com/office/word/2012/wordml" xmlns:w16cex="http://schemas.microsoft.com/office/word/2018/wordml/cex" xmlns:w16cid="http://schemas.microsoft.com/office/word/2016/wordml/cid" xmlns:w16="http://schemas.microsoft.com/office/word/2018/wordml" xmlns:w16sdtdh="http://schemas.microsoft.com/office/word/2020/wordml/sdtdatahash" xmlns:w16se="http://schemas.microsoft.com/office/word/2015/wordml/symex" xmlns:wpg="http://schemas.microsoft.com/office/word/2010/wordprocessingGroup" xmlns:wpi="http://schemas.microsoft.com/office/word/2010/wordprocessingInk" xmlns:wne="http://schemas.microsoft.com/office/word/2006/wordml" xmlns:wps="http://schemas.microsoft.com/office/word/2010/wordprocessingShape" mc:Ignorable="w14 w15 w16se w16cid w16 w16cex w16sdtdh wp14">
+  <w:abstractNum w:abstractNumId="0" w15:restartNumberingAfterBreak="0">
+    <w:nsid w:val="45D23CBF"/>
+    <w:multiLevelType w:val="hybridMultilevel"/>
+    <w:tmpl w:val="D48A4766"/>
+    <w:lvl w:ilvl="0" w:tplc="0F9E8E9E">
+      <w:numFmt w:val="bullet"/>
+      <w:lvlText w:val="-"/>
+      <w:lvlJc w:val="left"/>
+      <w:pPr>
+        <w:ind w:left="1428" w:hanging="360"/>
+      </w:pPr>
+      <w:rPr>
+        <w:rFonts w:ascii="Calibri" w:eastAsiaTheme="minorHAnsi" w:hAnsi="Calibri" w:cs="Calibri" w:hint="default"/>
+      </w:rPr>
+    </w:lvl>
+    <w:lvl w:ilvl="1" w:tplc="08160003" w:tentative="1">
+      <w:start w:val="1"/>
+      <w:numFmt w:val="bullet"/>
+      <w:lvlText w:val="o"/>
+      <w:lvlJc w:val="left"/>
+      <w:pPr>
+        <w:ind w:left="2148" w:hanging="360"/>
+      </w:pPr>
+      <w:rPr>
+        <w:rFonts w:ascii="Courier New" w:hAnsi="Courier New" w:cs="Courier New" w:hint="default"/>
+      </w:rPr>
+    </w:lvl>
+    <w:lvl w:ilvl="2" w:tplc="08160005" w:tentative="1">
+      <w:start w:val="1"/>
+      <w:numFmt w:val="bullet"/>
+      <w:lvlText w:val=""/>
+      <w:lvlJc w:val="left"/>
+      <w:pPr>
+        <w:ind w:left="2868" w:hanging="360"/>
+      </w:pPr>
+      <w:rPr>
+        <w:rFonts w:ascii="Wingdings" w:hAnsi="Wingdings" w:hint="default"/>
+      </w:rPr>
+    </w:lvl>
+    <w:lvl w:ilvl="3" w:tplc="08160001" w:tentative="1">
+      <w:start w:val="1"/>
+      <w:numFmt w:val="bullet"/>
+      <w:lvlText w:val=""/>
+      <w:lvlJc w:val="left"/>
+      <w:pPr>
+        <w:ind w:left="3588" w:hanging="360"/>
+      </w:pPr>
+      <w:rPr>
+        <w:rFonts w:ascii="Symbol" w:hAnsi="Symbol" w:hint="default"/>
+      </w:rPr>
+    </w:lvl>
+    <w:lvl w:ilvl="4" w:tplc="08160003" w:tentative="1">
+      <w:start w:val="1"/>
+      <w:numFmt w:val="bullet"/>
+      <w:lvlText w:val="o"/>
+      <w:lvlJc w:val="left"/>
+      <w:pPr>
+        <w:ind w:left="4308" w:hanging="360"/>
+      </w:pPr>
+      <w:rPr>
+        <w:rFonts w:ascii="Courier New" w:hAnsi="Courier New" w:cs="Courier New" w:hint="default"/>
+      </w:rPr>
+    </w:lvl>
+    <w:lvl w:ilvl="5" w:tplc="08160005" w:tentative="1">
+      <w:start w:val="1"/>
+      <w:numFmt w:val="bullet"/>
+      <w:lvlText w:val=""/>
+      <w:lvlJc w:val="left"/>
+      <w:pPr>
+        <w:ind w:left="5028" w:hanging="360"/>
+      </w:pPr>
+      <w:rPr>
+        <w:rFonts w:ascii="Wingdings" w:hAnsi="Wingdings" w:hint="default"/>
+      </w:rPr>
+    </w:lvl>
+    <w:lvl w:ilvl="6" w:tplc="08160001" w:tentative="1">
+      <w:start w:val="1"/>
+      <w:numFmt w:val="bullet"/>
+      <w:lvlText w:val=""/>
+      <w:lvlJc w:val="left"/>
+      <w:pPr>
+        <w:ind w:left="5748" w:hanging="360"/>
+      </w:pPr>
+      <w:rPr>
+        <w:rFonts w:ascii="Symbol" w:hAnsi="Symbol" w:hint="default"/>
+      </w:rPr>
+    </w:lvl>
+    <w:lvl w:ilvl="7" w:tplc="08160003" w:tentative="1">
+      <w:start w:val="1"/>
+      <w:numFmt w:val="bullet"/>
+      <w:lvlText w:val="o"/>
+      <w:lvlJc w:val="left"/>
+      <w:pPr>
+        <w:ind w:left="6468" w:hanging="360"/>
+      </w:pPr>
+      <w:rPr>
+        <w:rFonts w:ascii="Courier New" w:hAnsi="Courier New" w:cs="Courier New" w:hint="default"/>
+      </w:rPr>
+    </w:lvl>
+    <w:lvl w:ilvl="8" w:tplc="08160005" w:tentative="1">
+      <w:start w:val="1"/>
+      <w:numFmt w:val="bullet"/>
+      <w:lvlText w:val=""/>
+      <w:lvlJc w:val="left"/>
+      <w:pPr>
+        <w:ind w:left="7188" w:hanging="360"/>
+      </w:pPr>
+      <w:rPr>
+        <w:rFonts w:ascii="Wingdings" w:hAnsi="Wingdings" w:hint="default"/>
+      </w:rPr>
+    </w:lvl>
+  </w:abstractNum>
+  <w:abstractNum w:abstractNumId="1" w15:restartNumberingAfterBreak="0">
+    <w:nsid w:val="58591709"/>
+    <w:multiLevelType w:val="hybridMultilevel"/>
+    <w:tmpl w:val="7E642A96"/>
+    <w:lvl w:ilvl="0" w:tplc="4E4ADC92">
+      <w:numFmt w:val="bullet"/>
+      <w:lvlText w:val="-"/>
+      <w:lvlJc w:val="left"/>
+      <w:pPr>
+        <w:ind w:left="1068" w:hanging="360"/>
+      </w:pPr>
+      <w:rPr>
+        <w:rFonts w:ascii="Calibri" w:eastAsiaTheme="minorHAnsi" w:hAnsi="Calibri" w:cs="Calibri" w:hint="default"/>
+      </w:rPr>
+    </w:lvl>
+    <w:lvl w:ilvl="1" w:tplc="08160003" w:tentative="1">
+      <w:start w:val="1"/>
+      <w:numFmt w:val="bullet"/>
+      <w:lvlText w:val="o"/>
+      <w:lvlJc w:val="left"/>
+      <w:pPr>
+        <w:ind w:left="1788" w:hanging="360"/>
+      </w:pPr>
+      <w:rPr>
+        <w:rFonts w:ascii="Courier New" w:hAnsi="Courier New" w:cs="Courier New" w:hint="default"/>
+      </w:rPr>
+    </w:lvl>
+    <w:lvl w:ilvl="2" w:tplc="08160005" w:tentative="1">
+      <w:start w:val="1"/>
+      <w:numFmt w:val="bullet"/>
+      <w:lvlText w:val=""/>
+      <w:lvlJc w:val="left"/>
+      <w:pPr>
+        <w:ind w:left="2508" w:hanging="360"/>
+      </w:pPr>
+      <w:rPr>
+        <w:rFonts w:ascii="Wingdings" w:hAnsi="Wingdings" w:hint="default"/>
+      </w:rPr>
+    </w:lvl>
+    <w:lvl w:ilvl="3" w:tplc="08160001" w:tentative="1">
+      <w:start w:val="1"/>
+      <w:numFmt w:val="bullet"/>
+      <w:lvlText w:val=""/>
+      <w:lvlJc w:val="left"/>
+      <w:pPr>
+        <w:ind w:left="3228" w:hanging="360"/>
+      </w:pPr>
+      <w:rPr>
+        <w:rFonts w:ascii="Symbol" w:hAnsi="Symbol" w:hint="default"/>
+      </w:rPr>
+    </w:lvl>
+    <w:lvl w:ilvl="4" w:tplc="08160003" w:tentative="1">
+      <w:start w:val="1"/>
+      <w:numFmt w:val="bullet"/>
+      <w:lvlText w:val="o"/>
+      <w:lvlJc w:val="left"/>
+      <w:pPr>
+        <w:ind w:left="3948" w:hanging="360"/>
+      </w:pPr>
+      <w:rPr>
+        <w:rFonts w:ascii="Courier New" w:hAnsi="Courier New" w:cs="Courier New" w:hint="default"/>
+      </w:rPr>
+    </w:lvl>
+    <w:lvl w:ilvl="5" w:tplc="08160005" w:tentative="1">
+      <w:start w:val="1"/>
+      <w:numFmt w:val="bullet"/>
+      <w:lvlText w:val=""/>
+      <w:lvlJc w:val="left"/>
+      <w:pPr>
+        <w:ind w:left="4668" w:hanging="360"/>
+      </w:pPr>
+      <w:rPr>
+        <w:rFonts w:ascii="Wingdings" w:hAnsi="Wingdings" w:hint="default"/>
+      </w:rPr>
+    </w:lvl>
+    <w:lvl w:ilvl="6" w:tplc="08160001" w:tentative="1">
+      <w:start w:val="1"/>
+      <w:numFmt w:val="bullet"/>
+      <w:lvlText w:val=""/>
+      <w:lvlJc w:val="left"/>
+      <w:pPr>
+        <w:ind w:left="5388" w:hanging="360"/>
+      </w:pPr>
+      <w:rPr>
+        <w:rFonts w:ascii="Symbol" w:hAnsi="Symbol" w:hint="default"/>
+      </w:rPr>
+    </w:lvl>
+    <w:lvl w:ilvl="7" w:tplc="08160003" w:tentative="1">
+      <w:start w:val="1"/>
+      <w:numFmt w:val="bullet"/>
+      <w:lvlText w:val="o"/>
+      <w:lvlJc w:val="left"/>
+      <w:pPr>
+        <w:ind w:left="6108" w:hanging="360"/>
+      </w:pPr>
+      <w:rPr>
+        <w:rFonts w:ascii="Courier New" w:hAnsi="Courier New" w:cs="Courier New" w:hint="default"/>
+      </w:rPr>
+    </w:lvl>
+    <w:lvl w:ilvl="8" w:tplc="08160005" w:tentative="1">
+      <w:start w:val="1"/>
+      <w:numFmt w:val="bullet"/>
+      <w:lvlText w:val=""/>
+      <w:lvlJc w:val="left"/>
+      <w:pPr>
+        <w:ind w:left="6828" w:hanging="360"/>
+      </w:pPr>
+      <w:rPr>
+        <w:rFonts w:ascii="Wingdings" w:hAnsi="Wingdings" w:hint="default"/>
+      </w:rPr>
+    </w:lvl>
+  </w:abstractNum>
+  <w:num w:numId="1" w16cid:durableId="1674530494">
+    <w:abstractNumId w:val="1"/>
+  </w:num>
+  <w:num w:numId="2" w16cid:durableId="766537742">
+    <w:abstractNumId w:val="0"/>
+  </w:num>
+</w:numbering>
 </file>
 
 <file path=word/styles.xml><?xml version="1.0" encoding="utf-8"?>
@@ -142,11 +1462,17 @@
   <w:docDefaults>
     <w:rPrDefault>
       <w:rPr>
-        <w:rFonts w:ascii="Calibri" w:eastAsia="Calibri" w:hAnsi="Calibri" w:cs="Times New Roman"/>
-        <w:lang w:val="pt-PT" w:eastAsia="pt-PT" w:bidi="ar-SA"/>
+        <w:rFonts w:asciiTheme="minorHAnsi" w:eastAsiaTheme="minorHAnsi" w:hAnsiTheme="minorHAnsi" w:cstheme="minorBidi"/>
+        <w:sz w:val="22"/>
+        <w:szCs w:val="22"/>
+        <w:lang w:val="pt-PT" w:eastAsia="en-US" w:bidi="ar-SA"/>
       </w:rPr>
     </w:rPrDefault>
-    <w:pPrDefault/>
+    <w:pPrDefault>
+      <w:pPr>
+        <w:spacing w:after="160" w:line="259" w:lineRule="auto"/>
+      </w:pPr>
+    </w:pPrDefault>
   </w:docDefaults>
   <w:latentStyles w:defLockedState="0" w:defUIPriority="99" w:defSemiHidden="0" w:defUnhideWhenUsed="0" w:defQFormat="0" w:count="376">
     <w:lsdException w:name="Normal" w:uiPriority="0" w:qFormat="1"/>
@@ -529,85 +1855,8 @@
   <w:style w:type="paragraph" w:default="1" w:styleId="Normal">
     <w:name w:val="Normal"/>
     <w:qFormat/>
-    <w:rsid w:val="00C7452E"/>
-    <w:pPr>
-      <w:spacing w:after="160" w:line="259" w:lineRule="auto"/>
-    </w:pPr>
-    <w:rPr>
-      <w:rFonts w:eastAsia="Times New Roman"/>
-      <w:sz w:val="22"/>
-      <w:szCs w:val="22"/>
-    </w:rPr>
   </w:style>
-  <w:style w:type="paragraph" w:styleId="Ttulo1">
-    <w:name w:val="heading 1"/>
-    <w:basedOn w:val="Normal"/>
-    <w:next w:val="Normal"/>
-    <w:link w:val="Ttulo1Carter"/>
-    <w:uiPriority w:val="9"/>
-    <w:qFormat/>
-    <w:rsid w:val="00C7452E"/>
-    <w:pPr>
-      <w:keepNext/>
-      <w:spacing w:before="240" w:after="60"/>
-      <w:outlineLvl w:val="0"/>
-    </w:pPr>
-    <w:rPr>
-      <w:rFonts w:ascii="Calibri Light" w:hAnsi="Calibri Light"/>
-      <w:b/>
-      <w:bCs/>
-      <w:kern w:val="32"/>
-      <w:sz w:val="32"/>
-      <w:szCs w:val="32"/>
-    </w:rPr>
-  </w:style>
-  <w:style w:type="paragraph" w:styleId="Ttulo2">
-    <w:name w:val="heading 2"/>
-    <w:basedOn w:val="Normal"/>
-    <w:next w:val="Normal"/>
-    <w:link w:val="Ttulo2Carter"/>
-    <w:uiPriority w:val="9"/>
-    <w:unhideWhenUsed/>
-    <w:qFormat/>
-    <w:rsid w:val="00C7452E"/>
-    <w:pPr>
-      <w:keepNext/>
-      <w:spacing w:before="240" w:after="60"/>
-      <w:outlineLvl w:val="1"/>
-    </w:pPr>
-    <w:rPr>
-      <w:rFonts w:ascii="Calibri Light" w:hAnsi="Calibri Light"/>
-      <w:b/>
-      <w:bCs/>
-      <w:i/>
-      <w:iCs/>
-      <w:sz w:val="28"/>
-      <w:szCs w:val="28"/>
-    </w:rPr>
-  </w:style>
-  <w:style w:type="paragraph" w:styleId="Ttulo3">
-    <w:name w:val="heading 3"/>
-    <w:basedOn w:val="Normal"/>
-    <w:next w:val="Normal"/>
-    <w:link w:val="Ttulo3Carter"/>
-    <w:uiPriority w:val="9"/>
-    <w:unhideWhenUsed/>
-    <w:qFormat/>
-    <w:rsid w:val="00C7452E"/>
-    <w:pPr>
-      <w:keepNext/>
-      <w:spacing w:before="240" w:after="60"/>
-      <w:outlineLvl w:val="2"/>
-    </w:pPr>
-    <w:rPr>
-      <w:rFonts w:ascii="Calibri Light" w:hAnsi="Calibri Light"/>
-      <w:b/>
-      <w:bCs/>
-      <w:sz w:val="26"/>
-      <w:szCs w:val="26"/>
-    </w:rPr>
-  </w:style>
-  <w:style w:type="character" w:default="1" w:styleId="Tipodeletrapredefinidodopargrafo">
+  <w:style w:type="character" w:default="1" w:styleId="Fontepargpadro">
     <w:name w:val="Default Paragraph Font"/>
     <w:uiPriority w:val="1"/>
     <w:semiHidden/>
@@ -634,50 +1883,16 @@
     <w:semiHidden/>
     <w:unhideWhenUsed/>
   </w:style>
-  <w:style w:type="character" w:customStyle="1" w:styleId="Ttulo1Carter">
-    <w:name w:val="Título 1 Caráter"/>
-    <w:link w:val="Ttulo1"/>
-    <w:uiPriority w:val="9"/>
-    <w:rsid w:val="00C7452E"/>
-    <w:rPr>
-      <w:rFonts w:ascii="Calibri Light" w:eastAsia="Times New Roman" w:hAnsi="Calibri Light" w:cs="Times New Roman"/>
-      <w:b/>
-      <w:bCs/>
-      <w:kern w:val="32"/>
-      <w:sz w:val="32"/>
-      <w:szCs w:val="32"/>
-      <w:lang w:eastAsia="pt-PT"/>
-    </w:rPr>
-  </w:style>
-  <w:style w:type="character" w:customStyle="1" w:styleId="Ttulo2Carter">
-    <w:name w:val="Título 2 Caráter"/>
-    <w:link w:val="Ttulo2"/>
-    <w:uiPriority w:val="9"/>
-    <w:rsid w:val="00C7452E"/>
-    <w:rPr>
-      <w:rFonts w:ascii="Calibri Light" w:eastAsia="Times New Roman" w:hAnsi="Calibri Light" w:cs="Times New Roman"/>
-      <w:b/>
-      <w:bCs/>
-      <w:i/>
-      <w:iCs/>
-      <w:sz w:val="28"/>
-      <w:szCs w:val="28"/>
-      <w:lang w:eastAsia="pt-PT"/>
-    </w:rPr>
-  </w:style>
-  <w:style w:type="character" w:customStyle="1" w:styleId="Ttulo3Carter">
-    <w:name w:val="Título 3 Caráter"/>
-    <w:link w:val="Ttulo3"/>
-    <w:uiPriority w:val="9"/>
-    <w:rsid w:val="00C7452E"/>
-    <w:rPr>
-      <w:rFonts w:ascii="Calibri Light" w:eastAsia="Times New Roman" w:hAnsi="Calibri Light" w:cs="Times New Roman"/>
-      <w:b/>
-      <w:bCs/>
-      <w:sz w:val="26"/>
-      <w:szCs w:val="26"/>
-      <w:lang w:eastAsia="pt-PT"/>
-    </w:rPr>
+  <w:style w:type="paragraph" w:styleId="PargrafodaLista">
+    <w:name w:val="List Paragraph"/>
+    <w:basedOn w:val="Normal"/>
+    <w:uiPriority w:val="34"/>
+    <w:qFormat/>
+    <w:rsid w:val="009F4B3B"/>
+    <w:pPr>
+      <w:ind w:left="720"/>
+      <w:contextualSpacing/>
+    </w:pPr>
   </w:style>
 </w:styles>
 </file>
